--- a/patterns/project_2.docx
+++ b/patterns/project_2.docx
@@ -379,7 +379,42 @@
                 <w:szCs w:val="28"/>
                 <w:lang w:eastAsia="ru-RU"/>
               </w:rPr>
-              <w:t>прошел обучение в АНО ДО «Детский технопарк «</w:t>
+              <w:t xml:space="preserve">{{ </w:t>
+            </w:r>
+            <w:r>
+              <w:rPr>
+                <w:rFonts w:ascii="Times New Roman" w:eastAsia="+mn-ea" w:hAnsi="Times New Roman" w:cs="Times New Roman"/>
+                <w:color w:val="000000"/>
+                <w:kern w:val="24"/>
+                <w:sz w:val="28"/>
+                <w:szCs w:val="28"/>
+                <w:lang w:val="en-US" w:eastAsia="ru-RU"/>
+              </w:rPr>
+              <w:t>completed</w:t>
+            </w:r>
+            <w:r>
+              <w:rPr>
+                <w:rFonts w:ascii="Times New Roman" w:eastAsia="+mn-ea" w:hAnsi="Times New Roman" w:cs="Times New Roman"/>
+                <w:color w:val="000000"/>
+                <w:kern w:val="24"/>
+                <w:sz w:val="28"/>
+                <w:szCs w:val="28"/>
+                <w:lang w:eastAsia="ru-RU"/>
+              </w:rPr>
+              <w:t xml:space="preserve"> }}</w:t>
+            </w:r>
+            <w:bookmarkStart w:id="0" w:name="_GoBack"/>
+            <w:bookmarkEnd w:id="0"/>
+            <w:r>
+              <w:rPr>
+                <w:rFonts w:ascii="Times New Roman" w:eastAsia="+mn-ea" w:hAnsi="Times New Roman" w:cs="Times New Roman"/>
+                <w:color w:val="000000"/>
+                <w:kern w:val="24"/>
+                <w:sz w:val="28"/>
+                <w:szCs w:val="28"/>
+                <w:lang w:eastAsia="ru-RU"/>
+              </w:rPr>
+              <w:t xml:space="preserve"> обучение в АНО ДО «Детский технопарк «</w:t>
             </w:r>
             <w:proofErr w:type="spellStart"/>
             <w:r>
@@ -614,8 +649,6 @@
               </w:rPr>
               <w:t xml:space="preserve">            </w:t>
             </w:r>
-            <w:bookmarkStart w:id="0" w:name="_GoBack"/>
-            <w:bookmarkEnd w:id="0"/>
             <w:r>
               <w:rPr>
                 <w:rFonts w:ascii="Times New Roman" w:hAnsi="Times New Roman" w:cs="Times New Roman"/>
